--- a/Documentation/Documentation for Simple CPU Emulator.docx
+++ b/Documentation/Documentation for Simple CPU Emulator.docx
@@ -20,7 +20,7 @@
     <w:p>
       <w:r>
         <w:pict w14:anchorId="282A9732">
-          <v:rect id="_x0000_i1073" style="width:0;height:1.5pt" o:hralign="center" o:hrstd="t" o:hr="t" fillcolor="#a0a0a0" stroked="f"/>
+          <v:rect id="_x0000_i1025" style="width:0;height:1.5pt" o:hralign="center" o:hrstd="t" o:hr="t" fillcolor="#a0a0a0" stroked="f"/>
         </w:pict>
       </w:r>
     </w:p>
@@ -179,7 +179,7 @@
     <w:p>
       <w:r>
         <w:pict w14:anchorId="04F7261F">
-          <v:rect id="_x0000_i1074" style="width:0;height:1.5pt" o:hralign="center" o:hrstd="t" o:hr="t" fillcolor="#a0a0a0" stroked="f"/>
+          <v:rect id="_x0000_i1026" style="width:0;height:1.5pt" o:hralign="center" o:hrstd="t" o:hr="t" fillcolor="#a0a0a0" stroked="f"/>
         </w:pict>
       </w:r>
     </w:p>
@@ -593,7 +593,7 @@
     <w:p>
       <w:r>
         <w:pict w14:anchorId="187E20C9">
-          <v:rect id="_x0000_i1075" style="width:0;height:1.5pt" o:hralign="center" o:hrstd="t" o:hr="t" fillcolor="#a0a0a0" stroked="f"/>
+          <v:rect id="_x0000_i1027" style="width:0;height:1.5pt" o:hralign="center" o:hrstd="t" o:hr="t" fillcolor="#a0a0a0" stroked="f"/>
         </w:pict>
       </w:r>
     </w:p>
@@ -1242,7 +1242,7 @@
     <w:p>
       <w:r>
         <w:pict w14:anchorId="627BBD22">
-          <v:rect id="_x0000_i1078" style="width:0;height:1.5pt" o:hralign="center" o:hrstd="t" o:hr="t" fillcolor="#a0a0a0" stroked="f"/>
+          <v:rect id="_x0000_i1028" style="width:0;height:1.5pt" o:hralign="center" o:hrstd="t" o:hr="t" fillcolor="#a0a0a0" stroked="f"/>
         </w:pict>
       </w:r>
     </w:p>
@@ -1810,7 +1810,7 @@
     <w:p>
       <w:r>
         <w:pict w14:anchorId="4013A83A">
-          <v:rect id="_x0000_i1079" style="width:0;height:1.5pt" o:hralign="center" o:hrstd="t" o:hr="t" fillcolor="#a0a0a0" stroked="f"/>
+          <v:rect id="_x0000_i1029" style="width:0;height:1.5pt" o:hralign="center" o:hrstd="t" o:hr="t" fillcolor="#a0a0a0" stroked="f"/>
         </w:pict>
       </w:r>
     </w:p>
@@ -2358,7 +2358,7 @@
     <w:p>
       <w:r>
         <w:pict w14:anchorId="4D29A1F8">
-          <v:rect id="_x0000_i1080" style="width:0;height:1.5pt" o:hralign="center" o:hrstd="t" o:hr="t" fillcolor="#a0a0a0" stroked="f"/>
+          <v:rect id="_x0000_i1030" style="width:0;height:1.5pt" o:hralign="center" o:hrstd="t" o:hr="t" fillcolor="#a0a0a0" stroked="f"/>
         </w:pict>
       </w:r>
     </w:p>
@@ -4236,6 +4236,7 @@
   <w:style w:type="character" w:default="1" w:styleId="DefaultParagraphFont">
     <w:name w:val="Default Paragraph Font"/>
     <w:uiPriority w:val="1"/>
+    <w:semiHidden/>
     <w:unhideWhenUsed/>
   </w:style>
   <w:style w:type="table" w:default="1" w:styleId="TableNormal">
